--- a/面试总结.docx
+++ b/面试总结.docx
@@ -149,6 +149,7 @@
         </w:numPr>
         <w:ind w:firstLineChars="0"/>
       </w:pPr>
+      <w:proofErr w:type="spellStart"/>
       <w:r>
         <w:rPr>
           <w:rFonts w:hint="eastAsia"/>
@@ -158,11 +159,26 @@
       <w:r>
         <w:t>Isam</w:t>
       </w:r>
-      <w:r>
-        <w:rPr>
-          <w:rFonts w:hint="eastAsia"/>
-        </w:rPr>
-        <w:t>和innodb的区别</w:t>
+      <w:proofErr w:type="spellEnd"/>
+      <w:r>
+        <w:rPr>
+          <w:rFonts w:hint="eastAsia"/>
+        </w:rPr>
+        <w:t>和</w:t>
+      </w:r>
+      <w:proofErr w:type="spellStart"/>
+      <w:r>
+        <w:rPr>
+          <w:rFonts w:hint="eastAsia"/>
+        </w:rPr>
+        <w:t>innodb</w:t>
+      </w:r>
+      <w:proofErr w:type="spellEnd"/>
+      <w:r>
+        <w:rPr>
+          <w:rFonts w:hint="eastAsia"/>
+        </w:rPr>
+        <w:t>的区别</w:t>
       </w:r>
     </w:p>
     <w:p>
@@ -190,74 +206,112 @@
         </w:numPr>
         <w:ind w:firstLineChars="0"/>
       </w:pPr>
+      <w:proofErr w:type="spellStart"/>
       <w:r>
         <w:rPr>
           <w:rFonts w:ascii="Arial" w:hAnsi="Arial" w:cs="Arial"/>
           <w:color w:val="4D4D4D"/>
           <w:shd w:val="clear" w:color="auto" w:fill="FFFFFF"/>
         </w:rPr>
-        <w:t>Collections.synchronizedList(List&lt;T&gt; list)</w:t>
-      </w:r>
-    </w:p>
-    <w:p>
-      <w:pPr>
-        <w:pStyle w:val="a7"/>
-        <w:numPr>
-          <w:ilvl w:val="0"/>
-          <w:numId w:val="1"/>
-        </w:numPr>
-        <w:ind w:firstLineChars="0"/>
-      </w:pPr>
+        <w:t>Collections.synchronizedList</w:t>
+      </w:r>
+      <w:proofErr w:type="spellEnd"/>
+      <w:r>
+        <w:rPr>
+          <w:rFonts w:ascii="Arial" w:hAnsi="Arial" w:cs="Arial"/>
+          <w:color w:val="4D4D4D"/>
+          <w:shd w:val="clear" w:color="auto" w:fill="FFFFFF"/>
+        </w:rPr>
+        <w:t>(List&lt;T&gt; list)</w:t>
+      </w:r>
+    </w:p>
+    <w:p>
+      <w:pPr>
+        <w:pStyle w:val="a7"/>
+        <w:numPr>
+          <w:ilvl w:val="0"/>
+          <w:numId w:val="1"/>
+        </w:numPr>
+        <w:ind w:firstLineChars="0"/>
+      </w:pPr>
+      <w:proofErr w:type="gramStart"/>
       <w:r>
         <w:rPr>
           <w:rFonts w:ascii="Arial" w:hAnsi="Arial" w:cs="Arial" w:hint="eastAsia"/>
           <w:color w:val="4D4D4D"/>
           <w:shd w:val="clear" w:color="auto" w:fill="FFFFFF"/>
         </w:rPr>
-        <w:t>栈针</w:t>
-      </w:r>
-    </w:p>
-    <w:p>
-      <w:pPr>
-        <w:pStyle w:val="a7"/>
-        <w:numPr>
-          <w:ilvl w:val="0"/>
-          <w:numId w:val="1"/>
-        </w:numPr>
-        <w:ind w:firstLineChars="0"/>
-      </w:pPr>
+        <w:t>栈</w:t>
+      </w:r>
+      <w:proofErr w:type="gramEnd"/>
       <w:r>
         <w:rPr>
           <w:rFonts w:ascii="Arial" w:hAnsi="Arial" w:cs="Arial" w:hint="eastAsia"/>
           <w:color w:val="4D4D4D"/>
           <w:shd w:val="clear" w:color="auto" w:fill="FFFFFF"/>
         </w:rPr>
-        <w:t>标记清楚法</w:t>
-      </w:r>
+        <w:t>针</w:t>
+      </w:r>
+    </w:p>
+    <w:p>
+      <w:pPr>
+        <w:pStyle w:val="a7"/>
+        <w:numPr>
+          <w:ilvl w:val="0"/>
+          <w:numId w:val="1"/>
+        </w:numPr>
+        <w:ind w:firstLineChars="0"/>
+      </w:pPr>
       <w:r>
         <w:rPr>
           <w:rFonts w:ascii="Arial" w:hAnsi="Arial" w:cs="Arial" w:hint="eastAsia"/>
           <w:color w:val="4D4D4D"/>
           <w:shd w:val="clear" w:color="auto" w:fill="FFFFFF"/>
         </w:rPr>
-        <w:t>怎样执行的</w:t>
-      </w:r>
-    </w:p>
-    <w:p>
-      <w:pPr>
-        <w:pStyle w:val="a7"/>
-        <w:numPr>
-          <w:ilvl w:val="0"/>
-          <w:numId w:val="1"/>
-        </w:numPr>
-        <w:ind w:firstLineChars="0"/>
-      </w:pPr>
+        <w:t>标记清楚</w:t>
+      </w:r>
+      <w:proofErr w:type="gramStart"/>
       <w:r>
         <w:rPr>
           <w:rFonts w:ascii="Arial" w:hAnsi="Arial" w:cs="Arial" w:hint="eastAsia"/>
           <w:color w:val="4D4D4D"/>
           <w:shd w:val="clear" w:color="auto" w:fill="FFFFFF"/>
         </w:rPr>
+        <w:t>法</w:t>
+      </w:r>
+      <w:r>
+        <w:rPr>
+          <w:rFonts w:ascii="Arial" w:hAnsi="Arial" w:cs="Arial" w:hint="eastAsia"/>
+          <w:color w:val="4D4D4D"/>
+          <w:shd w:val="clear" w:color="auto" w:fill="FFFFFF"/>
+        </w:rPr>
+        <w:t>怎样</w:t>
+      </w:r>
+      <w:proofErr w:type="gramEnd"/>
+      <w:r>
+        <w:rPr>
+          <w:rFonts w:ascii="Arial" w:hAnsi="Arial" w:cs="Arial" w:hint="eastAsia"/>
+          <w:color w:val="4D4D4D"/>
+          <w:shd w:val="clear" w:color="auto" w:fill="FFFFFF"/>
+        </w:rPr>
+        <w:t>执行的</w:t>
+      </w:r>
+    </w:p>
+    <w:p>
+      <w:pPr>
+        <w:pStyle w:val="a7"/>
+        <w:numPr>
+          <w:ilvl w:val="0"/>
+          <w:numId w:val="1"/>
+        </w:numPr>
+        <w:ind w:firstLineChars="0"/>
+      </w:pPr>
+      <w:r>
+        <w:rPr>
+          <w:rFonts w:ascii="Arial" w:hAnsi="Arial" w:cs="Arial" w:hint="eastAsia"/>
+          <w:color w:val="4D4D4D"/>
+          <w:shd w:val="clear" w:color="auto" w:fill="FFFFFF"/>
+        </w:rPr>
         <w:t>String</w:t>
       </w:r>
       <w:r>
@@ -278,6 +332,7 @@
         </w:numPr>
         <w:ind w:firstLineChars="0"/>
       </w:pPr>
+      <w:proofErr w:type="spellStart"/>
       <w:r>
         <w:rPr>
           <w:rFonts w:ascii="Arial" w:hAnsi="Arial" w:cs="Arial"/>
@@ -286,6 +341,7 @@
         </w:rPr>
         <w:t>ThreadLocal</w:t>
       </w:r>
+      <w:proofErr w:type="spellEnd"/>
       <w:r>
         <w:rPr>
           <w:rFonts w:ascii="Arial" w:hAnsi="Arial" w:cs="Arial" w:hint="eastAsia"/>
@@ -454,6 +510,7 @@
         </w:numPr>
         <w:ind w:firstLineChars="0"/>
       </w:pPr>
+      <w:proofErr w:type="spellStart"/>
       <w:r>
         <w:rPr>
           <w:rFonts w:ascii="Arial" w:hAnsi="Arial" w:cs="Arial"/>
@@ -470,6 +527,7 @@
         </w:rPr>
         <w:t>ysql</w:t>
       </w:r>
+      <w:proofErr w:type="spellEnd"/>
       <w:r>
         <w:rPr>
           <w:rFonts w:ascii="Arial" w:hAnsi="Arial" w:cs="Arial" w:hint="eastAsia"/>
@@ -478,6 +536,7 @@
         </w:rPr>
         <w:t>为什么要选择</w:t>
       </w:r>
+      <w:proofErr w:type="spellStart"/>
       <w:r>
         <w:rPr>
           <w:rFonts w:ascii="Arial" w:hAnsi="Arial" w:cs="Arial" w:hint="eastAsia"/>
@@ -494,6 +553,7 @@
         </w:rPr>
         <w:t>+tree</w:t>
       </w:r>
+      <w:proofErr w:type="spellEnd"/>
       <w:r>
         <w:rPr>
           <w:rFonts w:ascii="Arial" w:hAnsi="Arial" w:cs="Arial" w:hint="eastAsia"/>
@@ -523,22 +583,40 @@
           <w:color w:val="4D4D4D"/>
           <w:shd w:val="clear" w:color="auto" w:fill="FFFFFF"/>
         </w:rPr>
-        <w:t>聚簇索引存数据和索引，非聚簇索引存索引，聚簇索引只有一个，非聚簇索引可以有多个</w:t>
-      </w:r>
-    </w:p>
-    <w:p>
-      <w:pPr>
-        <w:pStyle w:val="a7"/>
-        <w:numPr>
-          <w:ilvl w:val="0"/>
-          <w:numId w:val="1"/>
-        </w:numPr>
-        <w:ind w:firstLineChars="0"/>
+        <w:t>聚簇索引</w:t>
+      </w:r>
+      <w:proofErr w:type="gramStart"/>
+      <w:r>
         <w:rPr>
           <w:rFonts w:ascii="Arial" w:hAnsi="Arial" w:cs="Arial"/>
           <w:color w:val="4D4D4D"/>
           <w:shd w:val="clear" w:color="auto" w:fill="FFFFFF"/>
         </w:rPr>
+        <w:t>存数据</w:t>
+      </w:r>
+      <w:proofErr w:type="gramEnd"/>
+      <w:r>
+        <w:rPr>
+          <w:rFonts w:ascii="Arial" w:hAnsi="Arial" w:cs="Arial"/>
+          <w:color w:val="4D4D4D"/>
+          <w:shd w:val="clear" w:color="auto" w:fill="FFFFFF"/>
+        </w:rPr>
+        <w:t>和索引，非聚簇索引存索引，聚簇索引只有一个，非聚簇索引可以有多个</w:t>
+      </w:r>
+    </w:p>
+    <w:p>
+      <w:pPr>
+        <w:pStyle w:val="a7"/>
+        <w:numPr>
+          <w:ilvl w:val="0"/>
+          <w:numId w:val="1"/>
+        </w:numPr>
+        <w:ind w:firstLineChars="0"/>
+        <w:rPr>
+          <w:rFonts w:ascii="Arial" w:hAnsi="Arial" w:cs="Arial"/>
+          <w:color w:val="4D4D4D"/>
+          <w:shd w:val="clear" w:color="auto" w:fill="FFFFFF"/>
+        </w:rPr>
       </w:pPr>
       <w:r>
         <w:rPr>
@@ -546,7 +624,25 @@
           <w:color w:val="4D4D4D"/>
           <w:shd w:val="clear" w:color="auto" w:fill="FFFFFF"/>
         </w:rPr>
-        <w:t>内存溢出和栈溢出，</w:t>
+        <w:t>内存溢出和</w:t>
+      </w:r>
+      <w:proofErr w:type="gramStart"/>
+      <w:r>
+        <w:rPr>
+          <w:rFonts w:ascii="Arial" w:hAnsi="Arial" w:cs="Arial" w:hint="eastAsia"/>
+          <w:color w:val="4D4D4D"/>
+          <w:shd w:val="clear" w:color="auto" w:fill="FFFFFF"/>
+        </w:rPr>
+        <w:t>栈</w:t>
+      </w:r>
+      <w:proofErr w:type="gramEnd"/>
+      <w:r>
+        <w:rPr>
+          <w:rFonts w:ascii="Arial" w:hAnsi="Arial" w:cs="Arial" w:hint="eastAsia"/>
+          <w:color w:val="4D4D4D"/>
+          <w:shd w:val="clear" w:color="auto" w:fill="FFFFFF"/>
+        </w:rPr>
+        <w:t>溢出，</w:t>
       </w:r>
       <w:r>
         <w:rPr>
@@ -632,6 +728,7 @@
           <w:shd w:val="clear" w:color="auto" w:fill="FFFFFF"/>
         </w:rPr>
       </w:pPr>
+      <w:proofErr w:type="gramStart"/>
       <w:r>
         <w:rPr>
           <w:rFonts w:ascii="微软雅黑" w:eastAsia="微软雅黑" w:hAnsi="微软雅黑" w:hint="eastAsia"/>
@@ -639,7 +736,37 @@
           <w:szCs w:val="21"/>
           <w:shd w:val="clear" w:color="auto" w:fill="FFFFFF"/>
         </w:rPr>
-        <w:t>大对象直接进入老年代：大对象需要大量连续内存空间的对象；</w:t>
+        <w:t>大对象</w:t>
+      </w:r>
+      <w:proofErr w:type="gramEnd"/>
+      <w:r>
+        <w:rPr>
+          <w:rFonts w:ascii="微软雅黑" w:eastAsia="微软雅黑" w:hAnsi="微软雅黑" w:hint="eastAsia"/>
+          <w:color w:val="0070C0"/>
+          <w:szCs w:val="21"/>
+          <w:shd w:val="clear" w:color="auto" w:fill="FFFFFF"/>
+        </w:rPr>
+        <w:t>直接进入老年代：</w:t>
+      </w:r>
+      <w:proofErr w:type="gramStart"/>
+      <w:r>
+        <w:rPr>
+          <w:rFonts w:ascii="微软雅黑" w:eastAsia="微软雅黑" w:hAnsi="微软雅黑" w:hint="eastAsia"/>
+          <w:color w:val="0070C0"/>
+          <w:szCs w:val="21"/>
+          <w:shd w:val="clear" w:color="auto" w:fill="FFFFFF"/>
+        </w:rPr>
+        <w:t>大对象</w:t>
+      </w:r>
+      <w:proofErr w:type="gramEnd"/>
+      <w:r>
+        <w:rPr>
+          <w:rFonts w:ascii="微软雅黑" w:eastAsia="微软雅黑" w:hAnsi="微软雅黑" w:hint="eastAsia"/>
+          <w:color w:val="0070C0"/>
+          <w:szCs w:val="21"/>
+          <w:shd w:val="clear" w:color="auto" w:fill="FFFFFF"/>
+        </w:rPr>
+        <w:t>需要大量连续内存空间的对象；</w:t>
       </w:r>
     </w:p>
     <w:p>
@@ -784,8 +911,16 @@
         <w:rPr>
           <w:rFonts w:hint="eastAsia"/>
         </w:rPr>
-        <w:t>对String进行优化，sds</w:t>
-      </w:r>
+        <w:t>对String进行优化，</w:t>
+      </w:r>
+      <w:proofErr w:type="spellStart"/>
+      <w:r>
+        <w:rPr>
+          <w:rFonts w:hint="eastAsia"/>
+        </w:rPr>
+        <w:t>sds</w:t>
+      </w:r>
+      <w:proofErr w:type="spellEnd"/>
       <w:r>
         <w:t>;</w:t>
       </w:r>
@@ -819,7 +954,21 @@
         <w:rPr>
           <w:rFonts w:hint="eastAsia"/>
         </w:rPr>
-        <w:t>联合索引在b+树执行流程；</w:t>
+        <w:t>联合索引在b+</w:t>
+      </w:r>
+      <w:proofErr w:type="gramStart"/>
+      <w:r>
+        <w:rPr>
+          <w:rFonts w:hint="eastAsia"/>
+        </w:rPr>
+        <w:t>树执行</w:t>
+      </w:r>
+      <w:proofErr w:type="gramEnd"/>
+      <w:r>
+        <w:rPr>
+          <w:rFonts w:hint="eastAsia"/>
+        </w:rPr>
+        <w:t>流程；</w:t>
       </w:r>
     </w:p>
     <w:p>
@@ -951,24 +1100,46 @@
         <w:rPr>
           <w:rFonts w:hint="eastAsia"/>
         </w:rPr>
-        <w:t>锁的幂等性</w:t>
-      </w:r>
-    </w:p>
-    <w:p>
-      <w:pPr>
-        <w:pStyle w:val="a7"/>
-        <w:numPr>
-          <w:ilvl w:val="0"/>
-          <w:numId w:val="1"/>
-        </w:numPr>
-        <w:ind w:firstLineChars="0"/>
-      </w:pPr>
+        <w:t>锁的</w:t>
+      </w:r>
+      <w:proofErr w:type="gramStart"/>
+      <w:r>
+        <w:rPr>
+          <w:rFonts w:hint="eastAsia"/>
+        </w:rPr>
+        <w:t>幂</w:t>
+      </w:r>
+      <w:proofErr w:type="gramEnd"/>
+      <w:r>
+        <w:rPr>
+          <w:rFonts w:hint="eastAsia"/>
+        </w:rPr>
+        <w:t>等性</w:t>
+      </w:r>
+    </w:p>
+    <w:p>
+      <w:pPr>
+        <w:pStyle w:val="a7"/>
+        <w:numPr>
+          <w:ilvl w:val="0"/>
+          <w:numId w:val="1"/>
+        </w:numPr>
+        <w:ind w:firstLineChars="0"/>
+      </w:pPr>
+      <w:proofErr w:type="gramStart"/>
       <w:r>
         <w:rPr>
           <w:rFonts w:hint="eastAsia"/>
         </w:rPr>
         <w:lastRenderedPageBreak/>
-        <w:t>堆大小的设置为什么一样大小</w:t>
+        <w:t>堆大小</w:t>
+      </w:r>
+      <w:proofErr w:type="gramEnd"/>
+      <w:r>
+        <w:rPr>
+          <w:rFonts w:hint="eastAsia"/>
+        </w:rPr>
+        <w:t>的设置为什么一样大小</w:t>
       </w:r>
     </w:p>
     <w:p>
@@ -1028,6 +1199,7 @@
         </w:numPr>
         <w:ind w:firstLineChars="0"/>
       </w:pPr>
+      <w:proofErr w:type="spellStart"/>
       <w:r>
         <w:t>R</w:t>
       </w:r>
@@ -1040,6 +1212,7 @@
       <w:r>
         <w:t>mq</w:t>
       </w:r>
+      <w:proofErr w:type="spellEnd"/>
       <w:r>
         <w:rPr>
           <w:rFonts w:hint="eastAsia"/>
@@ -1076,11 +1249,19 @@
         <w:rPr>
           <w:rFonts w:hint="eastAsia"/>
         </w:rPr>
-        <w:t>为什么要用rocket</w:t>
+        <w:t>为什么要用</w:t>
+      </w:r>
+      <w:proofErr w:type="spellStart"/>
+      <w:r>
+        <w:rPr>
+          <w:rFonts w:hint="eastAsia"/>
+        </w:rPr>
+        <w:t>rocket</w:t>
       </w:r>
       <w:r>
         <w:t>mq</w:t>
       </w:r>
+      <w:proofErr w:type="spellEnd"/>
     </w:p>
     <w:p>
       <w:pPr>
@@ -1126,6 +1307,7 @@
         </w:numPr>
         <w:ind w:firstLineChars="0"/>
       </w:pPr>
+      <w:proofErr w:type="spellStart"/>
       <w:r>
         <w:t>S</w:t>
       </w:r>
@@ -1133,7 +1315,14 @@
         <w:rPr>
           <w:rFonts w:hint="eastAsia"/>
         </w:rPr>
-        <w:t>ql调优</w:t>
+        <w:t>ql</w:t>
+      </w:r>
+      <w:proofErr w:type="spellEnd"/>
+      <w:r>
+        <w:rPr>
+          <w:rFonts w:hint="eastAsia"/>
+        </w:rPr>
+        <w:t>调优</w:t>
       </w:r>
       <w:r>
         <w:rPr>
@@ -1151,6 +1340,7 @@
         </w:numPr>
         <w:ind w:firstLineChars="0"/>
       </w:pPr>
+      <w:proofErr w:type="spellStart"/>
       <w:r>
         <w:t>S</w:t>
       </w:r>
@@ -1158,18 +1348,40 @@
         <w:rPr>
           <w:rFonts w:hint="eastAsia"/>
         </w:rPr>
-        <w:t>ql调优怎样优化子查询</w:t>
-      </w:r>
-    </w:p>
-    <w:p>
-      <w:pPr>
-        <w:pStyle w:val="a7"/>
-        <w:numPr>
-          <w:ilvl w:val="0"/>
-          <w:numId w:val="1"/>
-        </w:numPr>
-        <w:ind w:firstLineChars="0"/>
-      </w:pPr>
+        <w:t>ql</w:t>
+      </w:r>
+      <w:proofErr w:type="spellEnd"/>
+      <w:r>
+        <w:rPr>
+          <w:rFonts w:hint="eastAsia"/>
+        </w:rPr>
+        <w:t>调</w:t>
+      </w:r>
+      <w:proofErr w:type="gramStart"/>
+      <w:r>
+        <w:rPr>
+          <w:rFonts w:hint="eastAsia"/>
+        </w:rPr>
+        <w:t>优怎样</w:t>
+      </w:r>
+      <w:proofErr w:type="gramEnd"/>
+      <w:r>
+        <w:rPr>
+          <w:rFonts w:hint="eastAsia"/>
+        </w:rPr>
+        <w:t>优化子查询</w:t>
+      </w:r>
+    </w:p>
+    <w:p>
+      <w:pPr>
+        <w:pStyle w:val="a7"/>
+        <w:numPr>
+          <w:ilvl w:val="0"/>
+          <w:numId w:val="1"/>
+        </w:numPr>
+        <w:ind w:firstLineChars="0"/>
+      </w:pPr>
+      <w:proofErr w:type="spellStart"/>
       <w:r>
         <w:t>M</w:t>
       </w:r>
@@ -1177,7 +1389,14 @@
         <w:rPr>
           <w:rFonts w:hint="eastAsia"/>
         </w:rPr>
-        <w:t>q怎样选型</w:t>
+        <w:t>q</w:t>
+      </w:r>
+      <w:proofErr w:type="spellEnd"/>
+      <w:r>
+        <w:rPr>
+          <w:rFonts w:hint="eastAsia"/>
+        </w:rPr>
+        <w:t>怎样选型</w:t>
       </w:r>
     </w:p>
     <w:p>
@@ -1332,11 +1551,19 @@
       </w:r>
     </w:p>
     <w:p>
-      <w:r>
-        <w:rPr>
-          <w:rFonts w:hint="eastAsia"/>
-        </w:rPr>
-        <w:t xml:space="preserve">微景数科 </w:t>
+      <w:proofErr w:type="gramStart"/>
+      <w:r>
+        <w:rPr>
+          <w:rFonts w:hint="eastAsia"/>
+        </w:rPr>
+        <w:t>微景数</w:t>
+      </w:r>
+      <w:proofErr w:type="gramEnd"/>
+      <w:r>
+        <w:rPr>
+          <w:rFonts w:hint="eastAsia"/>
+        </w:rPr>
+        <w:t xml:space="preserve">科 </w:t>
       </w:r>
       <w:r>
         <w:t xml:space="preserve">          10</w:t>
@@ -1352,11 +1579,19 @@
       </w:r>
     </w:p>
     <w:p>
-      <w:r>
-        <w:rPr>
-          <w:rFonts w:hint="eastAsia"/>
-        </w:rPr>
-        <w:t xml:space="preserve">童程童美 </w:t>
+      <w:proofErr w:type="gramStart"/>
+      <w:r>
+        <w:rPr>
+          <w:rFonts w:hint="eastAsia"/>
+        </w:rPr>
+        <w:t>童程童</w:t>
+      </w:r>
+      <w:proofErr w:type="gramEnd"/>
+      <w:r>
+        <w:rPr>
+          <w:rFonts w:hint="eastAsia"/>
+        </w:rPr>
+        <w:t xml:space="preserve">美 </w:t>
       </w:r>
       <w:r>
         <w:t xml:space="preserve">          16</w:t>
@@ -1372,11 +1607,19 @@
       </w:r>
     </w:p>
     <w:p>
-      <w:r>
-        <w:rPr>
-          <w:rFonts w:hint="eastAsia"/>
-        </w:rPr>
-        <w:t>尘锋信息（现场）</w:t>
+      <w:proofErr w:type="gramStart"/>
+      <w:r>
+        <w:rPr>
+          <w:rFonts w:hint="eastAsia"/>
+        </w:rPr>
+        <w:t>尘锋信息</w:t>
+      </w:r>
+      <w:proofErr w:type="gramEnd"/>
+      <w:r>
+        <w:rPr>
+          <w:rFonts w:hint="eastAsia"/>
+        </w:rPr>
+        <w:t>（现场）</w:t>
       </w:r>
       <w:r>
         <w:rPr>
@@ -1407,11 +1650,19 @@
       </w:r>
     </w:p>
     <w:p>
-      <w:r>
-        <w:rPr>
-          <w:rFonts w:hint="eastAsia"/>
-        </w:rPr>
-        <w:t xml:space="preserve">狮桥 </w:t>
+      <w:proofErr w:type="gramStart"/>
+      <w:r>
+        <w:rPr>
+          <w:rFonts w:hint="eastAsia"/>
+        </w:rPr>
+        <w:t>狮桥</w:t>
+      </w:r>
+      <w:proofErr w:type="gramEnd"/>
+      <w:r>
+        <w:rPr>
+          <w:rFonts w:hint="eastAsia"/>
+        </w:rPr>
+        <w:t xml:space="preserve"> </w:t>
       </w:r>
       <w:r>
         <w:t xml:space="preserve">              </w:t>
@@ -1430,11 +1681,19 @@
       </w:r>
     </w:p>
     <w:p>
-      <w:r>
-        <w:rPr>
-          <w:rFonts w:hint="eastAsia"/>
-        </w:rPr>
-        <w:t xml:space="preserve">瑞茂通 </w:t>
+      <w:proofErr w:type="gramStart"/>
+      <w:r>
+        <w:rPr>
+          <w:rFonts w:hint="eastAsia"/>
+        </w:rPr>
+        <w:t>瑞茂通</w:t>
+      </w:r>
+      <w:proofErr w:type="gramEnd"/>
+      <w:r>
+        <w:rPr>
+          <w:rFonts w:hint="eastAsia"/>
+        </w:rPr>
+        <w:t xml:space="preserve"> </w:t>
       </w:r>
       <w:r>
         <w:t xml:space="preserve">            14</w:t>
@@ -1450,12 +1709,14 @@
       </w:r>
     </w:p>
     <w:p>
+      <w:proofErr w:type="gramStart"/>
       <w:r>
         <w:rPr>
           <w:rFonts w:hint="eastAsia"/>
         </w:rPr>
         <w:t>中文万维</w:t>
       </w:r>
+      <w:proofErr w:type="gramEnd"/>
       <w:r>
         <w:rPr>
           <w:rFonts w:hint="eastAsia"/>
@@ -1476,11 +1737,19 @@
       </w:r>
     </w:p>
     <w:p>
-      <w:r>
-        <w:rPr>
-          <w:rFonts w:hint="eastAsia"/>
-        </w:rPr>
-        <w:t xml:space="preserve">宜信科创（现场） </w:t>
+      <w:proofErr w:type="gramStart"/>
+      <w:r>
+        <w:rPr>
+          <w:rFonts w:hint="eastAsia"/>
+        </w:rPr>
+        <w:t>宜信科</w:t>
+      </w:r>
+      <w:proofErr w:type="gramEnd"/>
+      <w:r>
+        <w:rPr>
+          <w:rFonts w:hint="eastAsia"/>
+        </w:rPr>
+        <w:t xml:space="preserve">创（现场） </w:t>
       </w:r>
       <w:r>
         <w:t xml:space="preserve">  19</w:t>
@@ -1505,7 +1774,15 @@
     </w:p>
     <w:p>
       <w:r>
-        <w:t>捷翊汽车租赁</w:t>
+        <w:t>捷</w:t>
+      </w:r>
+      <w:proofErr w:type="gramStart"/>
+      <w:r>
+        <w:t>翊</w:t>
+      </w:r>
+      <w:proofErr w:type="gramEnd"/>
+      <w:r>
+        <w:t>汽车租赁</w:t>
       </w:r>
       <w:r>
         <w:rPr>
@@ -1569,7 +1846,21 @@
           <w:rFonts w:hint="eastAsia"/>
         </w:rPr>
         <w:lastRenderedPageBreak/>
-        <w:t xml:space="preserve">能连集团 </w:t>
+        <w:t>能</w:t>
+      </w:r>
+      <w:proofErr w:type="gramStart"/>
+      <w:r>
+        <w:rPr>
+          <w:rFonts w:hint="eastAsia"/>
+        </w:rPr>
+        <w:t>连集团</w:t>
+      </w:r>
+      <w:proofErr w:type="gramEnd"/>
+      <w:r>
+        <w:rPr>
+          <w:rFonts w:hint="eastAsia"/>
+        </w:rPr>
+        <w:t xml:space="preserve"> </w:t>
       </w:r>
       <w:r>
         <w:t xml:space="preserve">          18</w:t>
@@ -1593,11 +1884,19 @@
       </w:r>
     </w:p>
     <w:p>
-      <w:r>
-        <w:rPr>
-          <w:rFonts w:hint="eastAsia"/>
-        </w:rPr>
-        <w:t xml:space="preserve">蒙牛 </w:t>
+      <w:proofErr w:type="gramStart"/>
+      <w:r>
+        <w:rPr>
+          <w:rFonts w:hint="eastAsia"/>
+        </w:rPr>
+        <w:t>蒙牛</w:t>
+      </w:r>
+      <w:proofErr w:type="gramEnd"/>
+      <w:r>
+        <w:rPr>
+          <w:rFonts w:hint="eastAsia"/>
+        </w:rPr>
+        <w:t xml:space="preserve"> </w:t>
       </w:r>
       <w:r>
         <w:t xml:space="preserve">              10</w:t>
@@ -1639,11 +1938,6 @@
       </w:r>
     </w:p>
     <w:p>
-      <w:pPr>
-        <w:rPr>
-          <w:rFonts w:hint="eastAsia"/>
-        </w:rPr>
-      </w:pPr>
       <w:r>
         <w:rPr>
           <w:rFonts w:hint="eastAsia"/>
@@ -1672,11 +1966,19 @@
       </w:r>
     </w:p>
     <w:p>
-      <w:r>
-        <w:rPr>
-          <w:rFonts w:hint="eastAsia"/>
-        </w:rPr>
-        <w:t xml:space="preserve">中文万维 </w:t>
+      <w:proofErr w:type="gramStart"/>
+      <w:r>
+        <w:rPr>
+          <w:rFonts w:hint="eastAsia"/>
+        </w:rPr>
+        <w:t>中文万维</w:t>
+      </w:r>
+      <w:proofErr w:type="gramEnd"/>
+      <w:r>
+        <w:rPr>
+          <w:rFonts w:hint="eastAsia"/>
+        </w:rPr>
+        <w:t xml:space="preserve"> </w:t>
       </w:r>
       <w:r>
         <w:t xml:space="preserve">          </w:t>
@@ -1689,16 +1991,19 @@
       </w:r>
     </w:p>
     <w:p>
-      <w:pPr>
-        <w:rPr>
-          <w:rFonts w:hint="eastAsia"/>
-        </w:rPr>
-      </w:pPr>
-      <w:r>
-        <w:rPr>
-          <w:rFonts w:hint="eastAsia"/>
-        </w:rPr>
-        <w:t xml:space="preserve">瑞茂通 </w:t>
+      <w:proofErr w:type="gramStart"/>
+      <w:r>
+        <w:rPr>
+          <w:rFonts w:hint="eastAsia"/>
+        </w:rPr>
+        <w:t>瑞茂通</w:t>
+      </w:r>
+      <w:proofErr w:type="gramEnd"/>
+      <w:r>
+        <w:rPr>
+          <w:rFonts w:hint="eastAsia"/>
+        </w:rPr>
+        <w:t xml:space="preserve"> </w:t>
       </w:r>
       <w:r>
         <w:t xml:space="preserve">            15</w:t>
@@ -1723,7 +2028,35 @@
         <w:rPr>
           <w:rFonts w:hint="eastAsia"/>
         </w:rPr>
-        <w:t xml:space="preserve">象网科技有限公司 </w:t>
+        <w:t xml:space="preserve">自如 </w:t>
+      </w:r>
+      <w:r>
+        <w:t xml:space="preserve">              17</w:t>
+      </w:r>
+      <w:r>
+        <w:rPr>
+          <w:rFonts w:hint="eastAsia"/>
+        </w:rPr>
+        <w:t>:</w:t>
+      </w:r>
+      <w:r>
+        <w:t>00</w:t>
+      </w:r>
+    </w:p>
+    <w:p>
+      <w:proofErr w:type="gramStart"/>
+      <w:r>
+        <w:rPr>
+          <w:rFonts w:hint="eastAsia"/>
+        </w:rPr>
+        <w:t>象网科技</w:t>
+      </w:r>
+      <w:proofErr w:type="gramEnd"/>
+      <w:r>
+        <w:rPr>
+          <w:rFonts w:hint="eastAsia"/>
+        </w:rPr>
+        <w:t xml:space="preserve">有限公司 </w:t>
       </w:r>
       <w:r>
         <w:t xml:space="preserve">  1</w:t>
@@ -1740,6 +2073,85 @@
       <w:r>
         <w:t>30</w:t>
       </w:r>
+    </w:p>
+    <w:p>
+      <w:r>
+        <w:rPr>
+          <w:rFonts w:hint="eastAsia"/>
+        </w:rPr>
+        <w:t>周五：</w:t>
+      </w:r>
+    </w:p>
+    <w:p>
+      <w:proofErr w:type="gramStart"/>
+      <w:r>
+        <w:rPr>
+          <w:rFonts w:hint="eastAsia"/>
+        </w:rPr>
+        <w:t>中文万维</w:t>
+      </w:r>
+      <w:proofErr w:type="gramEnd"/>
+      <w:r>
+        <w:rPr>
+          <w:rFonts w:hint="eastAsia"/>
+        </w:rPr>
+        <w:t xml:space="preserve"> </w:t>
+      </w:r>
+      <w:r>
+        <w:t xml:space="preserve">          10</w:t>
+      </w:r>
+      <w:r>
+        <w:rPr>
+          <w:rFonts w:hint="eastAsia"/>
+        </w:rPr>
+        <w:t>:</w:t>
+      </w:r>
+      <w:r>
+        <w:t>00</w:t>
+      </w:r>
+    </w:p>
+    <w:p>
+      <w:pPr>
+        <w:rPr>
+          <w:rFonts w:hint="eastAsia"/>
+        </w:rPr>
+      </w:pPr>
+    </w:p>
+    <w:p>
+      <w:r>
+        <w:rPr>
+          <w:rFonts w:hint="eastAsia"/>
+        </w:rPr>
+        <w:t>周一：</w:t>
+      </w:r>
+    </w:p>
+    <w:p>
+      <w:r>
+        <w:rPr>
+          <w:rFonts w:hint="eastAsia"/>
+        </w:rPr>
+        <w:t xml:space="preserve">螳螂科技（现场） </w:t>
+      </w:r>
+      <w:r>
+        <w:t xml:space="preserve">   10</w:t>
+      </w:r>
+      <w:r>
+        <w:rPr>
+          <w:rFonts w:hint="eastAsia"/>
+        </w:rPr>
+        <w:t>:</w:t>
+      </w:r>
+      <w:r>
+        <w:t>00</w:t>
+      </w:r>
+    </w:p>
+    <w:p/>
+    <w:p>
+      <w:pPr>
+        <w:rPr>
+          <w:rFonts w:hint="eastAsia"/>
+        </w:rPr>
+      </w:pPr>
     </w:p>
     <w:sectPr>
       <w:pgSz w:w="11906" w:h="16838"/>
